--- a/9.19_需求分析/用例：输入寄件单信息.docx
+++ b/9.19_需求分析/用例：输入寄件单信息.docx
@@ -106,11 +106,6 @@
             <w:tcW w:w="6802" w:type="dxa"/>
           </w:tcPr>
           <w:p>
-            <w:pPr>
-              <w:rPr>
-                <w:rFonts w:hint="eastAsia"/>
-              </w:rPr>
-            </w:pPr>
             <w:r>
               <w:t>快递员</w:t>
             </w:r>
@@ -150,11 +145,6 @@
             <w:tcW w:w="6802" w:type="dxa"/>
           </w:tcPr>
           <w:p>
-            <w:pPr>
-              <w:rPr>
-                <w:rFonts w:hint="eastAsia"/>
-              </w:rPr>
-            </w:pPr>
             <w:r>
               <w:t>快递员揽收到快递并到达当地营业厅</w:t>
             </w:r>
@@ -185,11 +175,6 @@
             <w:tcW w:w="6802" w:type="dxa"/>
           </w:tcPr>
           <w:p>
-            <w:pPr>
-              <w:rPr>
-                <w:rFonts w:hint="eastAsia"/>
-              </w:rPr>
-            </w:pPr>
             <w:r>
               <w:t>营业厅已识别认证快递员身份</w:t>
             </w:r>
@@ -220,11 +205,6 @@
             <w:tcW w:w="6802" w:type="dxa"/>
           </w:tcPr>
           <w:p>
-            <w:pPr>
-              <w:rPr>
-                <w:rFonts w:hint="eastAsia"/>
-              </w:rPr>
-            </w:pPr>
             <w:r>
               <w:t>快递员获取运费报价和预计到达日期</w:t>
             </w:r>
@@ -298,16 +278,207 @@
             </w:r>
           </w:p>
           <w:p>
+            <w:r>
+              <w:t>3.</w:t>
+            </w:r>
+            <w:r>
+              <w:t>输入快递类别</w:t>
+            </w:r>
+            <w:r>
+              <w:rPr>
+                <w:rFonts w:hint="eastAsia"/>
+              </w:rPr>
+              <w:t>，</w:t>
+            </w:r>
+            <w:r>
+              <w:t>包括经济快递</w:t>
+            </w:r>
+            <w:r>
+              <w:rPr>
+                <w:rFonts w:hint="eastAsia"/>
+              </w:rPr>
+              <w:t>、</w:t>
+            </w:r>
+            <w:r>
+              <w:t>标准快递和特快专递</w:t>
+            </w:r>
+          </w:p>
+          <w:p>
+            <w:r>
+              <w:t>4.</w:t>
+            </w:r>
+            <w:r>
+              <w:t>输入包装费用</w:t>
+            </w:r>
+            <w:r>
+              <w:rPr>
+                <w:rFonts w:hint="eastAsia"/>
+              </w:rPr>
+              <w:t>，</w:t>
+            </w:r>
+            <w:r>
+              <w:t>其纸箱</w:t>
+            </w:r>
+            <w:r>
+              <w:rPr>
+                <w:rFonts w:hint="eastAsia"/>
+              </w:rPr>
+              <w:t>5</w:t>
+            </w:r>
+            <w:r>
+              <w:rPr>
+                <w:rFonts w:hint="eastAsia"/>
+              </w:rPr>
+              <w:t>元、木箱</w:t>
+            </w:r>
+            <w:r>
+              <w:rPr>
+                <w:rFonts w:hint="eastAsia"/>
+              </w:rPr>
+              <w:t>10</w:t>
+            </w:r>
+            <w:r>
+              <w:rPr>
+                <w:rFonts w:hint="eastAsia"/>
+              </w:rPr>
+              <w:t>元、快递袋</w:t>
+            </w:r>
+            <w:r>
+              <w:rPr>
+                <w:rFonts w:hint="eastAsia"/>
+              </w:rPr>
+              <w:t>1</w:t>
+            </w:r>
+            <w:r>
+              <w:rPr>
+                <w:rFonts w:hint="eastAsia"/>
+              </w:rPr>
+              <w:t>元，有可能</w:t>
+            </w:r>
+            <w:r>
+              <w:rPr>
+                <w:rFonts w:hint="eastAsia"/>
+              </w:rPr>
+              <w:t>使用</w:t>
+            </w:r>
+            <w:r>
+              <w:rPr>
+                <w:rFonts w:hint="eastAsia"/>
+              </w:rPr>
+              <w:t>其他包装用品</w:t>
+            </w:r>
+          </w:p>
+          <w:p>
+            <w:r>
+              <w:rPr>
+                <w:rFonts w:hint="eastAsia"/>
+              </w:rPr>
+              <w:t>5.</w:t>
+            </w:r>
+            <w:r>
+              <w:rPr>
+                <w:rFonts w:hint="eastAsia"/>
+              </w:rPr>
+              <w:t>输入寄件的条形码号，格式为</w:t>
+            </w:r>
+            <w:r>
+              <w:rPr>
+                <w:rFonts w:hint="eastAsia"/>
+              </w:rPr>
+              <w:t>10</w:t>
+            </w:r>
+            <w:r>
+              <w:rPr>
+                <w:rFonts w:hint="eastAsia"/>
+              </w:rPr>
+              <w:t>位数字</w:t>
+            </w:r>
+          </w:p>
+          <w:p>
+            <w:r>
+              <w:t>6</w:t>
+            </w:r>
+            <w:r>
+              <w:t>.</w:t>
+            </w:r>
+            <w:r>
+              <w:t>系统记录信息并自动计算</w:t>
+            </w:r>
+            <w:r>
+              <w:rPr>
+                <w:rFonts w:hint="eastAsia"/>
+              </w:rPr>
+              <w:t>、</w:t>
+            </w:r>
+            <w:r>
+              <w:t>显示出寄件</w:t>
+            </w:r>
+            <w:r>
+              <w:t>报价</w:t>
+            </w:r>
+            <w:r>
+              <w:rPr>
+                <w:rFonts w:hint="eastAsia"/>
+              </w:rPr>
+              <w:t>（运费</w:t>
+            </w:r>
+            <w:r>
+              <w:rPr>
+                <w:rFonts w:hint="eastAsia"/>
+              </w:rPr>
+              <w:t>+</w:t>
+            </w:r>
+            <w:r>
+              <w:rPr>
+                <w:rFonts w:hint="eastAsia"/>
+              </w:rPr>
+              <w:t>包装费）</w:t>
+            </w:r>
+            <w:r>
+              <w:t>和预计到达的日期</w:t>
+            </w:r>
+            <w:r>
+              <w:rPr>
+                <w:rFonts w:hint="eastAsia"/>
+              </w:rPr>
+              <w:t>（</w:t>
+            </w:r>
+            <w:r>
+              <w:t>根据已有快件在出发地和到达地之间送达</w:t>
+            </w:r>
+            <w:r>
+              <w:t>的平均时间</w:t>
+            </w:r>
+            <w:r>
+              <w:rPr>
+                <w:rFonts w:hint="eastAsia"/>
+              </w:rPr>
+              <w:t>）</w:t>
+            </w:r>
+          </w:p>
+          <w:p>
             <w:pPr>
               <w:rPr>
                 <w:rFonts w:hint="eastAsia"/>
               </w:rPr>
             </w:pPr>
             <w:r>
-              <w:t>3.</w:t>
-            </w:r>
-            <w:r>
-              <w:t>输入快递类别</w:t>
+              <w:rPr>
+                <w:rFonts w:hint="eastAsia"/>
+              </w:rPr>
+              <w:t>重复</w:t>
+            </w:r>
+            <w:r>
+              <w:rPr>
+                <w:rFonts w:hint="eastAsia"/>
+              </w:rPr>
+              <w:t>1-</w:t>
+            </w:r>
+            <w:r>
+              <w:t>6</w:t>
+            </w:r>
+            <w:r>
+              <w:t>步</w:t>
             </w:r>
             <w:r>
               <w:rPr>
@@ -316,187 +487,12 @@
               <w:t>，</w:t>
             </w:r>
             <w:r>
-              <w:t>包括经济快递</w:t>
-            </w:r>
-            <w:r>
-              <w:rPr>
-                <w:rFonts w:hint="eastAsia"/>
-              </w:rPr>
-              <w:t>、</w:t>
-            </w:r>
-            <w:r>
-              <w:t>标准快递和特快专递</w:t>
-            </w:r>
-          </w:p>
-          <w:p>
-            <w:r>
-              <w:t>4.</w:t>
-            </w:r>
-            <w:r>
-              <w:t>输入包装费用</w:t>
-            </w:r>
-            <w:r>
-              <w:rPr>
-                <w:rFonts w:hint="eastAsia"/>
-              </w:rPr>
-              <w:t>，</w:t>
-            </w:r>
-            <w:r>
-              <w:t>其纸箱</w:t>
-            </w:r>
-            <w:r>
-              <w:rPr>
-                <w:rFonts w:hint="eastAsia"/>
-              </w:rPr>
-              <w:t>5</w:t>
-            </w:r>
-            <w:r>
-              <w:rPr>
-                <w:rFonts w:hint="eastAsia"/>
-              </w:rPr>
-              <w:t>元、木箱</w:t>
-            </w:r>
-            <w:r>
-              <w:rPr>
-                <w:rFonts w:hint="eastAsia"/>
-              </w:rPr>
-              <w:t>10</w:t>
-            </w:r>
-            <w:r>
-              <w:rPr>
-                <w:rFonts w:hint="eastAsia"/>
-              </w:rPr>
-              <w:t>元、快递袋</w:t>
-            </w:r>
-            <w:r>
-              <w:rPr>
-                <w:rFonts w:hint="eastAsia"/>
-              </w:rPr>
-              <w:t>1</w:t>
-            </w:r>
-            <w:r>
-              <w:rPr>
-                <w:rFonts w:hint="eastAsia"/>
-              </w:rPr>
-              <w:t>元，有可能</w:t>
-            </w:r>
-            <w:r>
-              <w:rPr>
-                <w:rFonts w:hint="eastAsia"/>
-              </w:rPr>
-              <w:t>使用</w:t>
-            </w:r>
-            <w:r>
-              <w:rPr>
-                <w:rFonts w:hint="eastAsia"/>
-              </w:rPr>
-              <w:t>其他包装用品</w:t>
-            </w:r>
-          </w:p>
-          <w:p>
-            <w:pPr>
-              <w:rPr>
-                <w:rFonts w:hint="eastAsia"/>
-              </w:rPr>
-            </w:pPr>
-            <w:r>
-              <w:rPr>
-                <w:rFonts w:hint="eastAsia"/>
-              </w:rPr>
-              <w:t>5.</w:t>
-            </w:r>
-            <w:r>
-              <w:rPr>
-                <w:rFonts w:hint="eastAsia"/>
-              </w:rPr>
-              <w:t>输入寄件的条形码号，格式为</w:t>
-            </w:r>
-            <w:r>
-              <w:rPr>
-                <w:rFonts w:hint="eastAsia"/>
-              </w:rPr>
-              <w:t>10</w:t>
-            </w:r>
-            <w:r>
-              <w:rPr>
-                <w:rFonts w:hint="eastAsia"/>
-              </w:rPr>
-              <w:t>位数字</w:t>
-            </w:r>
-          </w:p>
-          <w:p>
-            <w:pPr>
-              <w:rPr>
-                <w:rFonts w:hint="eastAsia"/>
-              </w:rPr>
-            </w:pPr>
-            <w:r>
-              <w:t>6</w:t>
-            </w:r>
-            <w:r>
-              <w:t>.</w:t>
-            </w:r>
-            <w:r>
-              <w:t>系统记录信息并自动计算</w:t>
-            </w:r>
-            <w:r>
-              <w:rPr>
-                <w:rFonts w:hint="eastAsia"/>
-              </w:rPr>
-              <w:t>、</w:t>
-            </w:r>
-            <w:r>
-              <w:t>显示出寄件</w:t>
-            </w:r>
-            <w:r>
-              <w:t>报价</w:t>
-            </w:r>
-            <w:r>
-              <w:rPr>
-                <w:rFonts w:hint="eastAsia"/>
-              </w:rPr>
-              <w:t>（运费</w:t>
-            </w:r>
-            <w:r>
-              <w:rPr>
-                <w:rFonts w:hint="eastAsia"/>
-              </w:rPr>
-              <w:t>+</w:t>
-            </w:r>
-            <w:r>
-              <w:rPr>
-                <w:rFonts w:hint="eastAsia"/>
-              </w:rPr>
-              <w:t>包装费）</w:t>
-            </w:r>
-            <w:r>
-              <w:t>和预计到达的日期</w:t>
-            </w:r>
-            <w:r>
-              <w:rPr>
-                <w:rFonts w:hint="eastAsia"/>
-              </w:rPr>
-              <w:t>（</w:t>
-            </w:r>
-            <w:r>
-              <w:t>根据已有快件在出发地和到达地之间送达</w:t>
-            </w:r>
-            <w:r>
-              <w:t>的平均时间</w:t>
-            </w:r>
-            <w:r>
-              <w:rPr>
-                <w:rFonts w:hint="eastAsia"/>
-              </w:rPr>
-              <w:t>）</w:t>
-            </w:r>
-          </w:p>
-          <w:p>
-            <w:pPr>
-              <w:rPr>
-                <w:rFonts w:hint="eastAsia"/>
-              </w:rPr>
-            </w:pPr>
+              <w:t>直到所有的商品输入完成</w:t>
+            </w:r>
+            <w:bookmarkStart w:id="0" w:name="_GoBack"/>
+            <w:bookmarkEnd w:id="0"/>
+          </w:p>
+          <w:p>
             <w:r>
               <w:t>7.</w:t>
             </w:r>
@@ -551,11 +547,6 @@
             <w:tcW w:w="6802" w:type="dxa"/>
           </w:tcPr>
           <w:p>
-            <w:pPr>
-              <w:rPr>
-                <w:rFonts w:hint="eastAsia"/>
-              </w:rPr>
-            </w:pPr>
             <w:r>
               <w:rPr>
                 <w:rFonts w:hint="eastAsia"/>
@@ -589,9 +580,6 @@
           <w:p>
             <w:pPr>
               <w:ind w:left="315"/>
-              <w:rPr>
-                <w:rFonts w:hint="eastAsia"/>
-              </w:rPr>
             </w:pPr>
             <w:r>
               <w:rPr>
@@ -686,11 +674,6 @@
             </w:r>
           </w:p>
           <w:p>
-            <w:pPr>
-              <w:rPr>
-                <w:rFonts w:hint="eastAsia"/>
-              </w:rPr>
-            </w:pPr>
             <w:r>
               <w:t xml:space="preserve">   2.</w:t>
             </w:r>
@@ -708,11 +691,6 @@
             </w:r>
           </w:p>
           <w:p>
-            <w:pPr>
-              <w:rPr>
-                <w:rFonts w:hint="eastAsia"/>
-              </w:rPr>
-            </w:pPr>
             <w:r>
               <w:t>4</w:t>
             </w:r>
@@ -774,16 +752,8 @@
             </w:r>
           </w:p>
           <w:p>
-            <w:pPr>
-              <w:rPr>
-                <w:rFonts w:hint="eastAsia"/>
-              </w:rPr>
-            </w:pPr>
-            <w:r>
-              <w:t>6</w:t>
-            </w:r>
-            <w:r>
-              <w:t>a.</w:t>
+            <w:r>
+              <w:t>6a.</w:t>
             </w:r>
             <w:r>
               <w:rPr>
@@ -809,13 +779,7 @@
               <w:rPr>
                 <w:rFonts w:hint="eastAsia"/>
               </w:rPr>
-              <w:t>系统提示</w:t>
-            </w:r>
-            <w:r>
-              <w:rPr>
-                <w:rFonts w:hint="eastAsia"/>
-              </w:rPr>
-              <w:t>无历史路线</w:t>
+              <w:t>系统提示无历史路线</w:t>
             </w:r>
             <w:r>
               <w:rPr>
@@ -853,10 +817,7 @@
               <w:t>根据经验预估</w:t>
             </w:r>
             <w:r>
-              <w:t>到达的日期</w:t>
-            </w:r>
-            <w:r>
-              <w:t>并输入</w:t>
+              <w:t>到达的日期并输入</w:t>
             </w:r>
             <w:r>
               <w:t>系统</w:t>
@@ -865,9 +826,6 @@
           <w:p>
             <w:pPr>
               <w:ind w:left="315"/>
-              <w:rPr>
-                <w:rFonts w:hint="eastAsia"/>
-              </w:rPr>
             </w:pPr>
             <w:r>
               <w:rPr>
@@ -926,8 +884,6 @@
               </w:rPr>
               <w:t>快递员希望信息以缺省选项的方式输入，以方便工作快捷地进行</w:t>
             </w:r>
-            <w:bookmarkStart w:id="0" w:name="_GoBack"/>
-            <w:bookmarkEnd w:id="0"/>
             <w:r>
               <w:t>.</w:t>
             </w:r>
